--- a/Links to News.docx
+++ b/Links to News.docx
@@ -3,30 +3,17 @@
 <w:document xmlns:wpc="http://schemas.microsoft.com/office/word/2010/wordprocessingCanvas" xmlns:cx="http://schemas.microsoft.com/office/drawing/2014/chartex" xmlns:cx1="http://schemas.microsoft.com/office/drawing/2015/9/8/chartex" xmlns:cx2="http://schemas.microsoft.com/office/drawing/2015/10/21/chartex" xmlns:cx3="http://schemas.microsoft.com/office/drawing/2016/5/9/chartex" xmlns:cx4="http://schemas.microsoft.com/office/drawing/2016/5/10/chartex" xmlns:cx5="http://schemas.microsoft.com/office/drawing/2016/5/11/chartex" xmlns:cx6="http://schemas.microsoft.com/office/drawing/2016/5/12/chartex" xmlns:cx7="http://schemas.microsoft.com/office/drawing/2016/5/13/chartex" xmlns:cx8="http://schemas.microsoft.com/office/drawing/2016/5/14/chartex" xmlns:mc="http://schemas.openxmlformats.org/markup-compatibility/2006" xmlns:aink="http://schemas.microsoft.com/office/drawing/2016/ink" xmlns:am3d="http://schemas.microsoft.com/office/drawing/2017/model3d" xmlns:o="urn:schemas-microsoft-com:office:office" xmlns:oel="http://schemas.microsoft.com/office/2019/extlst" xmlns:r="http://schemas.openxmlformats.org/officeDocument/2006/relationships" xmlns:m="http://schemas.openxmlformats.org/officeDocument/2006/math" xmlns:v="urn:schemas-microsoft-com:vml" xmlns:wp14="http://schemas.microsoft.com/office/word/2010/wordprocessingDrawing" xmlns:wp="http://schemas.openxmlformats.org/drawingml/2006/wordprocessingDrawing" xmlns:w10="urn:schemas-microsoft-com:office:word" xmlns:w="http://schemas.openxmlformats.org/wordprocessingml/2006/main" xmlns:w14="http://schemas.microsoft.com/office/word/2010/wordml" xmlns:w15="http://schemas.microsoft.com/office/word/2012/wordml" xmlns:w16cex="http://schemas.microsoft.com/office/word/2018/wordml/cex" xmlns:w16cid="http://schemas.microsoft.com/office/word/2016/wordml/cid" xmlns:w16="http://schemas.microsoft.com/office/word/2018/wordml" xmlns:w16sdtdh="http://schemas.microsoft.com/office/word/2020/wordml/sdtdatahash" xmlns:w16se="http://schemas.microsoft.com/office/word/2015/wordml/symex" xmlns:wpg="http://schemas.microsoft.com/office/word/2010/wordprocessingGroup" xmlns:wpi="http://schemas.microsoft.com/office/word/2010/wordprocessingInk" xmlns:wne="http://schemas.microsoft.com/office/word/2006/wordml" xmlns:wps="http://schemas.microsoft.com/office/word/2010/wordprocessingShape" mc:Ignorable="w14 w15 w16se w16cid w16 w16cex w16sdtdh wp14">
   <w:body>
     <w:p>
-      <w:r>
-        <w:fldChar w:fldCharType="begin"/>
-      </w:r>
-      <w:r>
-        <w:instrText>HYPERLINK "https://www.bizcommunity.com/Article/196/738/240701.html"</w:instrText>
-      </w:r>
-      <w:r>
-        <w:fldChar w:fldCharType="separate"/>
-      </w:r>
-      <w:r>
-        <w:rPr>
-          <w:rStyle w:val="Hyperlink"/>
-        </w:rPr>
-        <w:t>Life insurance: How do unnatural death claims work? (bizcommunity.com)</w:t>
-      </w:r>
-      <w:r>
-        <w:rPr>
-          <w:rStyle w:val="Hyperlink"/>
-        </w:rPr>
-        <w:fldChar w:fldCharType="end"/>
-      </w:r>
+      <w:hyperlink r:id="rId6" w:history="1">
+        <w:r>
+          <w:rPr>
+            <w:rStyle w:val="Hyperlink"/>
+          </w:rPr>
+          <w:t>Life insurance: How do unnatural death claims work? (bizcommunity.com)</w:t>
+        </w:r>
+      </w:hyperlink>
     </w:p>
     <w:p>
-      <w:hyperlink r:id="rId6" w:history="1">
+      <w:hyperlink r:id="rId7" w:history="1">
         <w:r>
           <w:rPr>
             <w:rStyle w:val="Hyperlink"/>
@@ -36,39 +23,13 @@
       </w:hyperlink>
     </w:p>
     <w:p>
-      <w:hyperlink r:id="rId7" w:history="1">
-        <w:r>
-          <w:rPr>
-            <w:rStyle w:val="Hyperlink"/>
-          </w:rPr>
-          <w:t xml:space="preserve">Medical aid price hikes for 2024 – what to expect – </w:t>
-        </w:r>
-        <w:proofErr w:type="spellStart"/>
-        <w:r>
-          <w:rPr>
-            <w:rStyle w:val="Hyperlink"/>
-          </w:rPr>
-          <w:t>BusinessTech</w:t>
-        </w:r>
-        <w:proofErr w:type="spellEnd"/>
-      </w:hyperlink>
-    </w:p>
-    <w:p>
       <w:hyperlink r:id="rId8" w:history="1">
         <w:r>
           <w:rPr>
             <w:rStyle w:val="Hyperlink"/>
           </w:rPr>
-          <w:t xml:space="preserve">Cohabiting couples: Here’s how to protect your financial futures - </w:t>
+          <w:t>Medical aid price hikes for 2024 – what to expect – BusinessTech</w:t>
         </w:r>
-        <w:proofErr w:type="spellStart"/>
-        <w:r>
-          <w:rPr>
-            <w:rStyle w:val="Hyperlink"/>
-          </w:rPr>
-          <w:t>Moneyweb</w:t>
-        </w:r>
-        <w:proofErr w:type="spellEnd"/>
       </w:hyperlink>
     </w:p>
     <w:p>
@@ -77,15 +38,41 @@
           <w:rPr>
             <w:rStyle w:val="Hyperlink"/>
           </w:rPr>
+          <w:t>Cohabiting couples: Here’s how to protect your financial futures - Moneyweb</w:t>
+        </w:r>
+      </w:hyperlink>
+    </w:p>
+    <w:p>
+      <w:pPr>
+        <w:rPr>
+          <w:rStyle w:val="Hyperlink"/>
+        </w:rPr>
+      </w:pPr>
+      <w:hyperlink r:id="rId10" w:history="1">
+        <w:r>
+          <w:rPr>
+            <w:rStyle w:val="Hyperlink"/>
+          </w:rPr>
           <w:t>Claiming tax refunds for your home office: 9 things to know (iol.co.za)</w:t>
         </w:r>
       </w:hyperlink>
     </w:p>
+    <w:p>
+      <w:hyperlink r:id="rId11" w:history="1">
+        <w:r>
+          <w:rPr>
+            <w:rStyle w:val="Hyperlink"/>
+          </w:rPr>
+          <w:t>http://bpms.anglo.local:8585/rfc#!/RFC/home</w:t>
+        </w:r>
+      </w:hyperlink>
+    </w:p>
+    <w:p/>
     <w:p/>
     <w:sectPr>
-      <w:headerReference w:type="even" r:id="rId10"/>
-      <w:headerReference w:type="default" r:id="rId11"/>
-      <w:headerReference w:type="first" r:id="rId12"/>
+      <w:headerReference w:type="even" r:id="rId12"/>
+      <w:headerReference w:type="default" r:id="rId13"/>
+      <w:headerReference w:type="first" r:id="rId14"/>
       <w:pgSz w:w="11909" w:h="16834" w:code="9"/>
       <w:pgMar w:top="1440" w:right="1440" w:bottom="1440" w:left="1440" w:header="720" w:footer="720" w:gutter="0"/>
       <w:cols w:space="720"/>
@@ -965,7 +952,6 @@
     <w:name w:val="Hyperlink"/>
     <w:basedOn w:val="DefaultParagraphFont"/>
     <w:uiPriority w:val="99"/>
-    <w:semiHidden/>
     <w:unhideWhenUsed/>
     <w:rsid w:val="00454993"/>
     <w:rPr>
@@ -994,6 +980,18 @@
     <w:link w:val="Header"/>
     <w:uiPriority w:val="99"/>
     <w:rsid w:val="00454993"/>
+  </w:style>
+  <w:style w:type="character" w:styleId="UnresolvedMention">
+    <w:name w:val="Unresolved Mention"/>
+    <w:basedOn w:val="DefaultParagraphFont"/>
+    <w:uiPriority w:val="99"/>
+    <w:semiHidden/>
+    <w:unhideWhenUsed/>
+    <w:rsid w:val="006E251B"/>
+    <w:rPr>
+      <w:color w:val="605E5C"/>
+      <w:shd w:val="clear" w:color="auto" w:fill="E1DFDD"/>
+    </w:rPr>
   </w:style>
 </w:styles>
 </file>

--- a/Links to News.docx
+++ b/Links to News.docx
@@ -3,6 +3,11 @@
 <w:document xmlns:wpc="http://schemas.microsoft.com/office/word/2010/wordprocessingCanvas" xmlns:cx="http://schemas.microsoft.com/office/drawing/2014/chartex" xmlns:cx1="http://schemas.microsoft.com/office/drawing/2015/9/8/chartex" xmlns:cx2="http://schemas.microsoft.com/office/drawing/2015/10/21/chartex" xmlns:cx3="http://schemas.microsoft.com/office/drawing/2016/5/9/chartex" xmlns:cx4="http://schemas.microsoft.com/office/drawing/2016/5/10/chartex" xmlns:cx5="http://schemas.microsoft.com/office/drawing/2016/5/11/chartex" xmlns:cx6="http://schemas.microsoft.com/office/drawing/2016/5/12/chartex" xmlns:cx7="http://schemas.microsoft.com/office/drawing/2016/5/13/chartex" xmlns:cx8="http://schemas.microsoft.com/office/drawing/2016/5/14/chartex" xmlns:mc="http://schemas.openxmlformats.org/markup-compatibility/2006" xmlns:aink="http://schemas.microsoft.com/office/drawing/2016/ink" xmlns:am3d="http://schemas.microsoft.com/office/drawing/2017/model3d" xmlns:o="urn:schemas-microsoft-com:office:office" xmlns:oel="http://schemas.microsoft.com/office/2019/extlst" xmlns:r="http://schemas.openxmlformats.org/officeDocument/2006/relationships" xmlns:m="http://schemas.openxmlformats.org/officeDocument/2006/math" xmlns:v="urn:schemas-microsoft-com:vml" xmlns:wp14="http://schemas.microsoft.com/office/word/2010/wordprocessingDrawing" xmlns:wp="http://schemas.openxmlformats.org/drawingml/2006/wordprocessingDrawing" xmlns:w10="urn:schemas-microsoft-com:office:word" xmlns:w="http://schemas.openxmlformats.org/wordprocessingml/2006/main" xmlns:w14="http://schemas.microsoft.com/office/word/2010/wordml" xmlns:w15="http://schemas.microsoft.com/office/word/2012/wordml" xmlns:w16cex="http://schemas.microsoft.com/office/word/2018/wordml/cex" xmlns:w16cid="http://schemas.microsoft.com/office/word/2016/wordml/cid" xmlns:w16="http://schemas.microsoft.com/office/word/2018/wordml" xmlns:w16sdtdh="http://schemas.microsoft.com/office/word/2020/wordml/sdtdatahash" xmlns:w16se="http://schemas.microsoft.com/office/word/2015/wordml/symex" xmlns:wpg="http://schemas.microsoft.com/office/word/2010/wordprocessingGroup" xmlns:wpi="http://schemas.microsoft.com/office/word/2010/wordprocessingInk" xmlns:wne="http://schemas.microsoft.com/office/word/2006/wordml" xmlns:wps="http://schemas.microsoft.com/office/word/2010/wordprocessingShape" mc:Ignorable="w14 w15 w16se w16cid w16 w16cex w16sdtdh wp14">
   <w:body>
     <w:p>
+      <w:pPr>
+        <w:rPr>
+          <w:rStyle w:val="Hyperlink"/>
+        </w:rPr>
+      </w:pPr>
       <w:hyperlink r:id="rId6" w:history="1">
         <w:r>
           <w:rPr>
@@ -12,11 +17,52 @@
         </w:r>
       </w:hyperlink>
     </w:p>
+    <w:p>
+      <w:hyperlink r:id="rId7" w:history="1">
+        <w:r>
+          <w:rPr>
+            <w:rStyle w:val="Hyperlink"/>
+          </w:rPr>
+          <w:t>https://www.iol.co.za/property/just-because-you-can-buy-a-property-with-cash-doesnt-mean-you-should-e3305598-4d2c-4844-ae8f-2c014334df9a</w:t>
+        </w:r>
+      </w:hyperlink>
+    </w:p>
+    <w:p>
+      <w:hyperlink r:id="rId8" w:history="1">
+        <w:r>
+          <w:rPr>
+            <w:rStyle w:val="Hyperlink"/>
+          </w:rPr>
+          <w:t>https://businesstech.co.za/news/government/712664/new-deadline-for-controversial-nhi/</w:t>
+        </w:r>
+      </w:hyperlink>
+    </w:p>
+    <w:p>
+      <w:hyperlink r:id="rId9" w:history="1">
+        <w:r>
+          <w:rPr>
+            <w:rStyle w:val="Hyperlink"/>
+          </w:rPr>
+          <w:t>https://www.moneyweb.co.za/investing/behavioural-finance-and-why-it-matters/</w:t>
+        </w:r>
+      </w:hyperlink>
+    </w:p>
+    <w:p>
+      <w:hyperlink r:id="rId10" w:history="1">
+        <w:r>
+          <w:rPr>
+            <w:rStyle w:val="Hyperlink"/>
+          </w:rPr>
+          <w:t>https://www.iol.co.za/news/medical-aid-and-medical-insurance-are-different-be-careful-before-making-a-decision-3e29535f-9bfa-4a9a-9061-75dc227d016f</w:t>
+        </w:r>
+      </w:hyperlink>
+    </w:p>
+    <w:p/>
     <w:p/>
     <w:sectPr>
-      <w:headerReference w:type="even" r:id="rId7"/>
-      <w:headerReference w:type="default" r:id="rId8"/>
-      <w:headerReference w:type="first" r:id="rId9"/>
+      <w:headerReference w:type="even" r:id="rId11"/>
+      <w:headerReference w:type="default" r:id="rId12"/>
+      <w:headerReference w:type="first" r:id="rId13"/>
       <w:pgSz w:w="11909" w:h="16834" w:code="9"/>
       <w:pgMar w:top="1440" w:right="1440" w:bottom="1440" w:left="1440" w:header="720" w:footer="720" w:gutter="0"/>
       <w:cols w:space="720"/>
@@ -169,8 +215,7 @@
               <v:stroke joinstyle="miter"/>
               <v:path gradientshapeok="t" o:connecttype="rect"/>
             </v:shapetype>
-            <v:shape id="Text Box 2" o:spid="_x0000_s1026" type="#_x0000_t202" alt="[OFFICIAL]" style="position:absolute;margin-left:-16.25pt;margin-top:0;width:34.95pt;height:34.95pt;z-index:251659264;visibility:visible;mso-wrap-style:none;mso-wrap-distance-left:0;mso-wrap-distance-top:0;mso-wrap-distance-right:0;mso-wrap-distance-bottom:0;mso-position-horizontal:right;mso-position-horizontal-relative:page;mso-position-vertical:top;mso-position-vertical-relative:page;v-text-anchor:top" o:gfxdata="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" filled="f" stroked="f">
-              <v:fill o:detectmouseclick="t"/>
+            <v:shape id="Text Box 2" o:spid="_x0000_s1026" type="#_x0000_t202" alt="[OFFICIAL]" style="position:absolute;margin-left:-16.25pt;margin-top:0;width:34.95pt;height:34.95pt;z-index:251659264;visibility:visible;mso-wrap-style:none;mso-wrap-distance-left:0;mso-wrap-distance-top:0;mso-wrap-distance-right:0;mso-wrap-distance-bottom:0;mso-position-horizontal:right;mso-position-horizontal-relative:page;mso-position-vertical:top;mso-position-vertical-relative:page;v-text-anchor:top" o:gfxdata="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" filled="f" stroked="f">
               <v:textbox style="mso-fit-shape-to-text:t" inset="0,15pt,20pt,0">
                 <w:txbxContent>
                   <w:p>
@@ -300,8 +345,7 @@
               <v:stroke joinstyle="miter"/>
               <v:path gradientshapeok="t" o:connecttype="rect"/>
             </v:shapetype>
-            <v:shape id="Text Box 3" o:spid="_x0000_s1027" type="#_x0000_t202" alt="[OFFICIAL]" style="position:absolute;margin-left:-16.25pt;margin-top:0;width:34.95pt;height:34.95pt;z-index:251660288;visibility:visible;mso-wrap-style:none;mso-wrap-distance-left:0;mso-wrap-distance-top:0;mso-wrap-distance-right:0;mso-wrap-distance-bottom:0;mso-position-horizontal:right;mso-position-horizontal-relative:page;mso-position-vertical:top;mso-position-vertical-relative:page;v-text-anchor:top" o:gfxdata="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" filled="f" stroked="f">
-              <v:fill o:detectmouseclick="t"/>
+            <v:shape id="Text Box 3" o:spid="_x0000_s1027" type="#_x0000_t202" alt="[OFFICIAL]" style="position:absolute;margin-left:-16.25pt;margin-top:0;width:34.95pt;height:34.95pt;z-index:251660288;visibility:visible;mso-wrap-style:none;mso-wrap-distance-left:0;mso-wrap-distance-top:0;mso-wrap-distance-right:0;mso-wrap-distance-bottom:0;mso-position-horizontal:right;mso-position-horizontal-relative:page;mso-position-vertical:top;mso-position-vertical-relative:page;v-text-anchor:top" o:gfxdata="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" filled="f" stroked="f">
               <v:textbox style="mso-fit-shape-to-text:t" inset="0,15pt,20pt,0">
                 <w:txbxContent>
                   <w:p>
@@ -431,8 +475,7 @@
               <v:stroke joinstyle="miter"/>
               <v:path gradientshapeok="t" o:connecttype="rect"/>
             </v:shapetype>
-            <v:shape id="Text Box 1" o:spid="_x0000_s1028" type="#_x0000_t202" alt="[OFFICIAL]" style="position:absolute;margin-left:-16.25pt;margin-top:0;width:34.95pt;height:34.95pt;z-index:251658240;visibility:visible;mso-wrap-style:none;mso-wrap-distance-left:0;mso-wrap-distance-top:0;mso-wrap-distance-right:0;mso-wrap-distance-bottom:0;mso-position-horizontal:right;mso-position-horizontal-relative:page;mso-position-vertical:top;mso-position-vertical-relative:page;v-text-anchor:top" o:gfxdata="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" filled="f" stroked="f">
-              <v:fill o:detectmouseclick="t"/>
+            <v:shape id="Text Box 1" o:spid="_x0000_s1028" type="#_x0000_t202" alt="[OFFICIAL]" style="position:absolute;margin-left:-16.25pt;margin-top:0;width:34.95pt;height:34.95pt;z-index:251658240;visibility:visible;mso-wrap-style:none;mso-wrap-distance-left:0;mso-wrap-distance-top:0;mso-wrap-distance-right:0;mso-wrap-distance-bottom:0;mso-position-horizontal:right;mso-position-horizontal-relative:page;mso-position-vertical:top;mso-position-vertical-relative:page;v-text-anchor:top" o:gfxdata="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" filled="f" stroked="f">
               <v:textbox style="mso-fit-shape-to-text:t" inset="0,15pt,20pt,0">
                 <w:txbxContent>
                   <w:p>
@@ -899,7 +942,6 @@
     <w:name w:val="Hyperlink"/>
     <w:basedOn w:val="DefaultParagraphFont"/>
     <w:uiPriority w:val="99"/>
-    <w:semiHidden/>
     <w:unhideWhenUsed/>
     <w:rsid w:val="00454993"/>
     <w:rPr>
@@ -928,6 +970,18 @@
     <w:link w:val="Header"/>
     <w:uiPriority w:val="99"/>
     <w:rsid w:val="00454993"/>
+  </w:style>
+  <w:style w:type="character" w:styleId="UnresolvedMention">
+    <w:name w:val="Unresolved Mention"/>
+    <w:basedOn w:val="DefaultParagraphFont"/>
+    <w:uiPriority w:val="99"/>
+    <w:semiHidden/>
+    <w:unhideWhenUsed/>
+    <w:rsid w:val="00D25366"/>
+    <w:rPr>
+      <w:color w:val="605E5C"/>
+      <w:shd w:val="clear" w:color="auto" w:fill="E1DFDD"/>
+    </w:rPr>
   </w:style>
 </w:styles>
 </file>
